--- a/demo_guidelines.docx
+++ b/demo_guidelines.docx
@@ -131,7 +131,41 @@
           <w:sz w:val="20"/>
           <w:szCs w:val="20"/>
         </w:rPr>
-        <w:t>Our project is entitled ANNdroid Invasion. It is a game application wherein the student players are engaged in a quiz bee type of game where they will be facing Artificially Intelligent Agents named ANNdroids (AI). Our main goal is to provide an alternative venue for learning of students wherein they will be challenged and at the same time have fun.</w:t>
+        <w:t xml:space="preserve">Our project is entitled ANNdroid Invasion. It is a </w:t>
+      </w:r>
+      <w:r>
+        <w:rPr>
+          <w:rFonts w:ascii="Times New Roman" w:hAnsi="Times New Roman" w:cs="Times New Roman"/>
+          <w:sz w:val="20"/>
+          <w:szCs w:val="20"/>
+        </w:rPr>
+        <w:t>g</w:t>
+      </w:r>
+      <w:r>
+        <w:rPr>
+          <w:rFonts w:ascii="Times New Roman" w:hAnsi="Times New Roman" w:cs="Times New Roman"/>
+          <w:sz w:val="20"/>
+          <w:szCs w:val="20"/>
+        </w:rPr>
+        <w:t>ame application where players are engaged in a quiz bee type of game having Artificially Intelligent Agents named ANNdroids (AI) as opponents.</w:t>
+      </w:r>
+      <w:r>
+        <w:rPr>
+          <w:rFonts w:ascii="Times New Roman" w:hAnsi="Times New Roman" w:cs="Times New Roman"/>
+          <w:sz w:val="20"/>
+          <w:szCs w:val="20"/>
+        </w:rPr>
+        <w:t xml:space="preserve"> Our main goal is t</w:t>
+      </w:r>
+      <w:bookmarkStart w:id="0" w:name="_GoBack"/>
+      <w:bookmarkEnd w:id="0"/>
+      <w:r>
+        <w:rPr>
+          <w:rFonts w:ascii="Times New Roman" w:hAnsi="Times New Roman" w:cs="Times New Roman"/>
+          <w:sz w:val="20"/>
+          <w:szCs w:val="20"/>
+        </w:rPr>
+        <w:t>o provide an alternative venue for students to assess their learning on particular topics in a both challenging and enjoyable way and at the same time, it is also a way for the teachers to see and keep track of their students performance.</w:t>
       </w:r>
     </w:p>
     <w:p>
@@ -741,7 +775,6 @@
           <w:szCs w:val="20"/>
           <w:u w:val="single"/>
         </w:rPr>
-        <w:lastRenderedPageBreak/>
         <w:t>Option a:</w:t>
       </w:r>
       <w:r>
@@ -1005,17 +1038,7 @@
           <w:sz w:val="20"/>
           <w:szCs w:val="20"/>
         </w:rPr>
-        <w:t xml:space="preserve">Informed Searching, specifically A* search, </w:t>
-      </w:r>
-      <w:bookmarkStart w:id="0" w:name="_GoBack"/>
-      <w:bookmarkEnd w:id="0"/>
-      <w:r>
-        <w:rPr>
-          <w:rFonts w:ascii="Times New Roman" w:hAnsi="Times New Roman" w:cs="Times New Roman"/>
-          <w:sz w:val="20"/>
-          <w:szCs w:val="20"/>
-        </w:rPr>
-        <w:t xml:space="preserve"> is</w:t>
+        <w:t>Informed Searching, specifically A* search,  is</w:t>
       </w:r>
       <w:r>
         <w:rPr>
@@ -2137,4 +2160,16 @@
     </a:ext>
   </a:extLst>
 </a:theme>
+</file>
+
+<file path=customXml/item1.xml><?xml version="1.0" encoding="utf-8"?>
+<b:Sources xmlns:b="http://schemas.openxmlformats.org/officeDocument/2006/bibliography" xmlns="http://schemas.openxmlformats.org/officeDocument/2006/bibliography" SelectedStyle="\APASixthEditionOfficeOnline.xsl" StyleName="APA" Version="6"/>
+</file>
+
+<file path=customXml/itemProps1.xml><?xml version="1.0" encoding="utf-8"?>
+<ds:datastoreItem xmlns:ds="http://schemas.openxmlformats.org/officeDocument/2006/customXml" ds:itemID="{D4A74CBA-250F-4707-9466-BAB9A4F2FAEF}">
+  <ds:schemaRefs>
+    <ds:schemaRef ds:uri="http://schemas.openxmlformats.org/officeDocument/2006/bibliography"/>
+  </ds:schemaRefs>
+</ds:datastoreItem>
 </file>